--- a/doc/Project_UseCaseModel.docx
+++ b/doc/Project_UseCaseModel.docx
@@ -84,7 +84,7 @@
     <w:p>
       <w:pPr>
         <w:sectPr>
-          <w:headerReference w:type="default" r:id="rId8"/>
+          <w:headerReference w:type="default" r:id="rId9"/>
           <w:endnotePr>
             <w:numFmt w:val="decimal"/>
           </w:endnotePr>
@@ -222,15 +222,7 @@
               <w:pStyle w:val="Tabletext"/>
             </w:pPr>
             <w:r>
-              <w:t>03/</w:t>
-            </w:r>
-            <w:proofErr w:type="spellStart"/>
-            <w:r>
-              <w:t>april</w:t>
-            </w:r>
-            <w:proofErr w:type="spellEnd"/>
-            <w:r>
-              <w:t>/2019</w:t>
+              <w:t>03/april/2019</w:t>
             </w:r>
           </w:p>
         </w:tc>
@@ -256,23 +248,7 @@
               <w:pStyle w:val="Tabletext"/>
             </w:pPr>
             <w:r>
-              <w:t xml:space="preserve">General use-cases for the application </w:t>
-            </w:r>
-            <w:proofErr w:type="gramStart"/>
-            <w:r>
-              <w:t>the is</w:t>
-            </w:r>
-            <w:proofErr w:type="gramEnd"/>
-            <w:r>
-              <w:t xml:space="preserve"> going to be implemented. (</w:t>
-            </w:r>
-            <w:proofErr w:type="gramStart"/>
-            <w:r>
-              <w:t>not</w:t>
-            </w:r>
-            <w:proofErr w:type="gramEnd"/>
-            <w:r>
-              <w:t xml:space="preserve"> final use-cases).</w:t>
+              <w:t>General use-cases for the application the is going to be implemented. (not final use-cases).</w:t>
             </w:r>
           </w:p>
         </w:tc>
@@ -284,13 +260,8 @@
             <w:pPr>
               <w:pStyle w:val="Tabletext"/>
             </w:pPr>
-            <w:proofErr w:type="spellStart"/>
             <w:r>
-              <w:t>Raluca</w:t>
-            </w:r>
-            <w:proofErr w:type="spellEnd"/>
-            <w:r>
-              <w:t xml:space="preserve"> Pop</w:t>
+              <w:t>Raluca Pop</w:t>
             </w:r>
           </w:p>
         </w:tc>
@@ -621,34 +592,20 @@
         </w:rPr>
         <w:br w:type="page"/>
       </w:r>
-      <w:r>
-        <w:lastRenderedPageBreak/>
-        <w:fldChar w:fldCharType="begin"/>
-      </w:r>
-      <w:r>
-        <w:instrText xml:space="preserve">title  \* Mergeformat </w:instrText>
-      </w:r>
-      <w:r>
-        <w:fldChar w:fldCharType="separate"/>
-      </w:r>
-      <w:r>
-        <w:rPr>
-          <w:rFonts w:ascii="Times New Roman" w:hAnsi="Times New Roman"/>
-        </w:rPr>
-        <w:t xml:space="preserve">Use-Case </w:t>
-      </w:r>
-      <w:r>
-        <w:rPr>
-          <w:rFonts w:ascii="Times New Roman" w:hAnsi="Times New Roman"/>
-        </w:rPr>
-        <w:t>Model</w:t>
-      </w:r>
-      <w:r>
-        <w:rPr>
-          <w:rFonts w:ascii="Times New Roman" w:hAnsi="Times New Roman"/>
-        </w:rPr>
-        <w:fldChar w:fldCharType="end"/>
-      </w:r>
+      <w:fldSimple w:instr="title  \* Mergeformat ">
+        <w:r>
+          <w:rPr>
+            <w:rFonts w:ascii="Times New Roman" w:hAnsi="Times New Roman"/>
+          </w:rPr>
+          <w:t xml:space="preserve">Use-Case </w:t>
+        </w:r>
+        <w:r>
+          <w:rPr>
+            <w:rFonts w:ascii="Times New Roman" w:hAnsi="Times New Roman"/>
+          </w:rPr>
+          <w:t>Model</w:t>
+        </w:r>
+      </w:fldSimple>
       <w:bookmarkStart w:id="0" w:name="_Toc423410237"/>
       <w:bookmarkStart w:id="1" w:name="_Toc425054503"/>
       <w:r>
@@ -793,8 +750,13 @@
         <w:ind w:firstLine="720"/>
       </w:pPr>
       <w:r>
-        <w:t>Use case: Book ticket</w:t>
-      </w:r>
+        <w:t xml:space="preserve">Use case: </w:t>
+      </w:r>
+      <w:r>
+        <w:t>Client Order</w:t>
+      </w:r>
+      <w:bookmarkStart w:id="5" w:name="_GoBack"/>
+      <w:bookmarkEnd w:id="5"/>
     </w:p>
     <w:p>
       <w:pPr>
@@ -845,7 +807,7 @@
           <w:rFonts w:ascii="Times New Roman" w:hAnsi="Times New Roman"/>
         </w:rPr>
       </w:pPr>
-      <w:bookmarkStart w:id="5" w:name="_Toc254773291"/>
+      <w:bookmarkStart w:id="6" w:name="_Toc254773291"/>
       <w:bookmarkEnd w:id="3"/>
       <w:bookmarkEnd w:id="4"/>
       <w:r>
@@ -855,11 +817,9 @@
         <w:lastRenderedPageBreak/>
         <w:t>UML Use-Case Diagrams</w:t>
       </w:r>
-      <w:bookmarkEnd w:id="5"/>
-    </w:p>
-    <w:p>
-      <w:bookmarkStart w:id="6" w:name="_GoBack"/>
       <w:bookmarkEnd w:id="6"/>
+    </w:p>
+    <w:p>
       <w:r>
         <w:pict>
           <v:shapetype id="_x0000_t75" coordsize="21600,21600" o:spt="75" o:preferrelative="t" path="m@4@5l@4@11@9@11@9@5xe" filled="f" stroked="f">
@@ -882,14 +842,14 @@
             <o:lock v:ext="edit" aspectratio="t"/>
           </v:shapetype>
           <v:shape id="_x0000_i1025" type="#_x0000_t75" style="width:467.65pt;height:313.1pt">
-            <v:imagedata r:id="rId9" o:title="Untitled"/>
+            <v:imagedata r:id="rId10" o:title="Untitled"/>
           </v:shape>
         </w:pict>
       </w:r>
     </w:p>
     <w:sectPr>
-      <w:headerReference w:type="default" r:id="rId10"/>
-      <w:footerReference w:type="default" r:id="rId11"/>
+      <w:headerReference w:type="default" r:id="rId11"/>
+      <w:footerReference w:type="default" r:id="rId12"/>
       <w:endnotePr>
         <w:numFmt w:val="decimal"/>
       </w:endnotePr>
@@ -999,24 +959,14 @@
           <w:r>
             <w:fldChar w:fldCharType="end"/>
           </w:r>
-          <w:r>
-            <w:fldChar w:fldCharType="begin"/>
-          </w:r>
-          <w:r>
-            <w:instrText xml:space="preserve"> DOCPROPERTY "Company"  \* MERGEFORMAT </w:instrText>
-          </w:r>
-          <w:r>
-            <w:fldChar w:fldCharType="separate"/>
-          </w:r>
-          <w:r>
-            <w:t>&lt;Student</w:t>
-          </w:r>
-          <w:r>
-            <w:t xml:space="preserve"> Name&gt;</w:t>
-          </w:r>
-          <w:r>
-            <w:fldChar w:fldCharType="end"/>
-          </w:r>
+          <w:fldSimple w:instr=" DOCPROPERTY &quot;Company&quot;  \* MERGEFORMAT ">
+            <w:r>
+              <w:t>&lt;Student</w:t>
+            </w:r>
+            <w:r>
+              <w:t xml:space="preserve"> Name&gt;</w:t>
+            </w:r>
+          </w:fldSimple>
           <w:r>
             <w:t xml:space="preserve">, </w:t>
           </w:r>
@@ -1080,7 +1030,7 @@
               <w:rStyle w:val="Numrdepagin"/>
               <w:noProof/>
             </w:rPr>
-            <w:t>5</w:t>
+            <w:t>4</w:t>
           </w:r>
           <w:r>
             <w:rPr>
@@ -1162,18 +1112,8 @@
         <w:sz w:val="40"/>
         <w:szCs w:val="40"/>
       </w:rPr>
-      <w:t xml:space="preserve">Pop </w:t>
+      <w:t>Pop Raluca</w:t>
     </w:r>
-    <w:proofErr w:type="spellStart"/>
-    <w:r>
-      <w:rPr>
-        <w:b/>
-        <w:sz w:val="40"/>
-        <w:szCs w:val="40"/>
-      </w:rPr>
-      <w:t>Raluca</w:t>
-    </w:r>
-    <w:proofErr w:type="spellEnd"/>
   </w:p>
   <w:p>
     <w:pPr>
@@ -1242,21 +1182,11 @@
           <w:tcW w:w="6379" w:type="dxa"/>
         </w:tcPr>
         <w:p>
-          <w:r>
-            <w:fldChar w:fldCharType="begin"/>
-          </w:r>
-          <w:r>
-            <w:instrText xml:space="preserve">subject  \* Mergeformat </w:instrText>
-          </w:r>
-          <w:r>
-            <w:fldChar w:fldCharType="separate"/>
-          </w:r>
-          <w:r>
-            <w:t>&lt;Project Name&gt;</w:t>
-          </w:r>
-          <w:r>
-            <w:fldChar w:fldCharType="end"/>
-          </w:r>
+          <w:fldSimple w:instr="subject  \* Mergeformat ">
+            <w:r>
+              <w:t>&lt;Project Name&gt;</w:t>
+            </w:r>
+          </w:fldSimple>
         </w:p>
       </w:tc>
       <w:tc>
@@ -1297,23 +1227,7 @@
         </w:tcPr>
         <w:p>
           <w:r>
-            <w:t xml:space="preserve">  Date:  &lt;</w:t>
-          </w:r>
-          <w:proofErr w:type="spellStart"/>
-          <w:r>
-            <w:t>dd</w:t>
-          </w:r>
-          <w:proofErr w:type="spellEnd"/>
-          <w:r>
-            <w:t>/mmm/</w:t>
-          </w:r>
-          <w:proofErr w:type="spellStart"/>
-          <w:r>
-            <w:t>yy</w:t>
-          </w:r>
-          <w:proofErr w:type="spellEnd"/>
-          <w:r>
-            <w:t>&gt;</w:t>
+            <w:t xml:space="preserve">  Date:  &lt;dd/mmm/yy&gt;</w:t>
           </w:r>
         </w:p>
       </w:tc>
@@ -3276,4 +3190,16 @@
   <a:objectDefaults/>
   <a:extraClrSchemeLst/>
 </a:theme>
+</file>
+
+<file path=customXml/item1.xml><?xml version="1.0" encoding="utf-8"?>
+<b:Sources xmlns:b="http://schemas.openxmlformats.org/officeDocument/2006/bibliography" xmlns="http://schemas.openxmlformats.org/officeDocument/2006/bibliography" SelectedStyle="\APA.XSL" StyleName="APA"/>
+</file>
+
+<file path=customXml/itemProps1.xml><?xml version="1.0" encoding="utf-8"?>
+<ds:datastoreItem xmlns:ds="http://schemas.openxmlformats.org/officeDocument/2006/customXml" ds:itemID="{238F47A0-7C7C-4171-AAE1-D792683DBF36}">
+  <ds:schemaRefs>
+    <ds:schemaRef ds:uri="http://schemas.openxmlformats.org/officeDocument/2006/bibliography"/>
+  </ds:schemaRefs>
+</ds:datastoreItem>
 </file>